--- a/Лабораторная работа №1.docx
+++ b/Лабораторная работа №1.docx
@@ -1,6 +1,6 @@
 
 <file path=word/document.xml><?xml version="1.0" encoding="utf-8"?>
-<w:document xmlns:wpc="http://schemas.microsoft.com/office/word/2010/wordprocessingCanvas" xmlns:cx="http://schemas.microsoft.com/office/drawing/2014/chartex" xmlns:mc="http://schemas.openxmlformats.org/markup-compatibility/2006" xmlns:o="urn:schemas-microsoft-com:office:office" xmlns:r="http://schemas.openxmlformats.org/officeDocument/2006/relationships" xmlns:m="http://schemas.openxmlformats.org/officeDocument/2006/math" xmlns:v="urn:schemas-microsoft-com:vml" xmlns:wp14="http://schemas.microsoft.com/office/word/2010/wordprocessingDrawing" xmlns:wp="http://schemas.openxmlformats.org/drawingml/2006/wordprocessingDrawing" xmlns:w10="urn:schemas-microsoft-com:office:word" xmlns:w="http://schemas.openxmlformats.org/wordprocessingml/2006/main" xmlns:w14="http://schemas.microsoft.com/office/word/2010/wordml" xmlns:w15="http://schemas.microsoft.com/office/word/2012/wordml" xmlns:w16se="http://schemas.microsoft.com/office/word/2015/wordml/symex" xmlns:wpg="http://schemas.microsoft.com/office/word/2010/wordprocessingGroup" xmlns:wpi="http://schemas.microsoft.com/office/word/2010/wordprocessingInk" xmlns:wne="http://schemas.microsoft.com/office/word/2006/wordml" xmlns:wps="http://schemas.microsoft.com/office/word/2010/wordprocessingShape" mc:Ignorable="w14 w15 w16se wp14">
+<w:document xmlns:wpc="http://schemas.microsoft.com/office/word/2010/wordprocessingCanvas" xmlns:cx="http://schemas.microsoft.com/office/drawing/2014/chartex" xmlns:cx1="http://schemas.microsoft.com/office/drawing/2015/9/8/chartex" xmlns:cx2="http://schemas.microsoft.com/office/drawing/2015/10/21/chartex" xmlns:cx3="http://schemas.microsoft.com/office/drawing/2016/5/9/chartex" xmlns:cx4="http://schemas.microsoft.com/office/drawing/2016/5/10/chartex" xmlns:cx5="http://schemas.microsoft.com/office/drawing/2016/5/11/chartex" xmlns:cx6="http://schemas.microsoft.com/office/drawing/2016/5/12/chartex" xmlns:cx7="http://schemas.microsoft.com/office/drawing/2016/5/13/chartex" xmlns:cx8="http://schemas.microsoft.com/office/drawing/2016/5/14/chartex" xmlns:mc="http://schemas.openxmlformats.org/markup-compatibility/2006" xmlns:aink="http://schemas.microsoft.com/office/drawing/2016/ink" xmlns:am3d="http://schemas.microsoft.com/office/drawing/2017/model3d" xmlns:o="urn:schemas-microsoft-com:office:office" xmlns:r="http://schemas.openxmlformats.org/officeDocument/2006/relationships" xmlns:m="http://schemas.openxmlformats.org/officeDocument/2006/math" xmlns:v="urn:schemas-microsoft-com:vml" xmlns:wp14="http://schemas.microsoft.com/office/word/2010/wordprocessingDrawing" xmlns:wp="http://schemas.openxmlformats.org/drawingml/2006/wordprocessingDrawing" xmlns:w10="urn:schemas-microsoft-com:office:word" xmlns:w="http://schemas.openxmlformats.org/wordprocessingml/2006/main" xmlns:w14="http://schemas.microsoft.com/office/word/2010/wordml" xmlns:w15="http://schemas.microsoft.com/office/word/2012/wordml" xmlns:w16cid="http://schemas.microsoft.com/office/word/2016/wordml/cid" xmlns:w16se="http://schemas.microsoft.com/office/word/2015/wordml/symex" xmlns:wpg="http://schemas.microsoft.com/office/word/2010/wordprocessingGroup" xmlns:wpi="http://schemas.microsoft.com/office/word/2010/wordprocessingInk" xmlns:wne="http://schemas.microsoft.com/office/word/2006/wordml" xmlns:wps="http://schemas.microsoft.com/office/word/2010/wordprocessingShape" mc:Ignorable="w14 w15 w16se w16cid wp14">
   <w:body>
     <w:p>
       <w:pPr>
@@ -796,25 +796,7 @@
           <w:sz w:val="24"/>
           <w:szCs w:val="24"/>
         </w:rPr>
-        <w:t xml:space="preserve"> познакомится с основными элементами управления (</w:t>
-      </w:r>
-      <w:proofErr w:type="spellStart"/>
-      <w:r>
-        <w:rPr>
-          <w:rFonts w:ascii="Times New Roman" w:hAnsi="Times New Roman" w:cs="Times New Roman"/>
-          <w:sz w:val="24"/>
-          <w:szCs w:val="24"/>
-        </w:rPr>
-        <w:t>виджетами</w:t>
-      </w:r>
-      <w:proofErr w:type="spellEnd"/>
-      <w:r>
-        <w:rPr>
-          <w:rFonts w:ascii="Times New Roman" w:hAnsi="Times New Roman" w:cs="Times New Roman"/>
-          <w:sz w:val="24"/>
-          <w:szCs w:val="24"/>
-        </w:rPr>
-        <w:t>) и приобрести навыки проектирования графического интерфейса пользователя.</w:t>
+        <w:t xml:space="preserve"> познакомится с основными элементами управления (виджетами) и приобрести навыки проектирования графического интерфейса пользователя.</w:t>
       </w:r>
     </w:p>
     <w:p>
@@ -1402,23 +1384,13 @@
           <w:szCs w:val="24"/>
         </w:rPr>
       </w:pPr>
-      <w:proofErr w:type="spellStart"/>
-      <w:r>
-        <w:rPr>
-          <w:rFonts w:ascii="Times New Roman" w:hAnsi="Times New Roman" w:cs="Times New Roman"/>
-          <w:sz w:val="24"/>
-          <w:szCs w:val="24"/>
-        </w:rPr>
-        <w:t>Кастомизация</w:t>
-      </w:r>
-      <w:proofErr w:type="spellEnd"/>
-      <w:r>
-        <w:rPr>
-          <w:rFonts w:ascii="Times New Roman" w:hAnsi="Times New Roman" w:cs="Times New Roman"/>
-          <w:sz w:val="24"/>
-          <w:szCs w:val="24"/>
-        </w:rPr>
-        <w:t xml:space="preserve"> странички (светлая, тёмная, синяя тема);</w:t>
+      <w:r>
+        <w:rPr>
+          <w:rFonts w:ascii="Times New Roman" w:hAnsi="Times New Roman" w:cs="Times New Roman"/>
+          <w:sz w:val="24"/>
+          <w:szCs w:val="24"/>
+        </w:rPr>
+        <w:t>Кастомизация странички (светлая, тёмная, синяя тема);</w:t>
       </w:r>
     </w:p>
     <w:p>
@@ -1513,23 +1485,15 @@
           <w:sz w:val="24"/>
           <w:szCs w:val="24"/>
         </w:rPr>
-        <w:t xml:space="preserve">Если целью пользователя является вызов мастера по ремонту техники (или, например, быстрый вызов мастера на дом (пользователь паникует)), то эту функцию </w:t>
-      </w:r>
-      <w:r>
-        <w:rPr>
-          <w:rFonts w:ascii="Times New Roman" w:hAnsi="Times New Roman" w:cs="Times New Roman"/>
-          <w:sz w:val="24"/>
-          <w:szCs w:val="24"/>
-        </w:rPr>
-        <w:t>стоит</w:t>
-      </w:r>
-      <w:r>
-        <w:rPr>
-          <w:rFonts w:ascii="Times New Roman" w:hAnsi="Times New Roman" w:cs="Times New Roman"/>
-          <w:sz w:val="24"/>
-          <w:szCs w:val="24"/>
-        </w:rPr>
-        <w:t xml:space="preserve"> поместить на главную страницу.</w:t>
+        <w:t xml:space="preserve">Если целью пользователя является вызов мастера по ремонту техники (или, например, быстрый вызов мастера на дом (пользователь паникует)), </w:t>
+      </w:r>
+      <w:r>
+        <w:rPr>
+          <w:rFonts w:ascii="Times New Roman" w:hAnsi="Times New Roman" w:cs="Times New Roman"/>
+          <w:sz w:val="24"/>
+          <w:szCs w:val="24"/>
+        </w:rPr>
+        <w:t>то на главную страницу стоит поместить переход к оформлению вызова мастера.</w:t>
       </w:r>
     </w:p>
     <w:p>
@@ -1626,10 +1590,16 @@
     <w:p>
       <w:r>
         <w:drawing>
-          <wp:inline distT="0" distB="0" distL="0" distR="0" wp14:anchorId="7E731179" wp14:editId="1EBB9E3A">
-            <wp:extent cx="5940425" cy="7149465"/>
-            <wp:effectExtent l="0" t="0" r="3175" b="0"/>
-            <wp:docPr id="1" name="Рисунок 1"/>
+          <wp:inline distT="0" distB="0" distL="0" distR="0" wp14:anchorId="4CEBCB9E" wp14:editId="250520C4">
+            <wp:extent cx="5940425" cy="5523230"/>
+            <wp:effectExtent l="0" t="0" r="3175" b="1270"/>
+            <wp:docPr id="15" name="Рисунок 14">
+              <a:extLst xmlns:a="http://schemas.openxmlformats.org/drawingml/2006/main">
+                <a:ext uri="{FF2B5EF4-FFF2-40B4-BE49-F238E27FC236}">
+                  <a16:creationId xmlns:a16="http://schemas.microsoft.com/office/drawing/2014/main" id="{12A938A9-B3C9-47FA-841C-0DF341FE6577}"/>
+                </a:ext>
+              </a:extLst>
+            </wp:docPr>
             <wp:cNvGraphicFramePr>
               <a:graphicFrameLocks xmlns:a="http://schemas.openxmlformats.org/drawingml/2006/main" noChangeAspect="1"/>
             </wp:cNvGraphicFramePr>
@@ -1637,8 +1607,16 @@
               <a:graphicData uri="http://schemas.openxmlformats.org/drawingml/2006/picture">
                 <pic:pic xmlns:pic="http://schemas.openxmlformats.org/drawingml/2006/picture">
                   <pic:nvPicPr>
-                    <pic:cNvPr id="1" name=""/>
-                    <pic:cNvPicPr/>
+                    <pic:cNvPr id="15" name="Рисунок 14">
+                      <a:extLst>
+                        <a:ext uri="{FF2B5EF4-FFF2-40B4-BE49-F238E27FC236}">
+                          <a16:creationId xmlns:a16="http://schemas.microsoft.com/office/drawing/2014/main" id="{12A938A9-B3C9-47FA-841C-0DF341FE6577}"/>
+                        </a:ext>
+                      </a:extLst>
+                    </pic:cNvPr>
+                    <pic:cNvPicPr>
+                      <a:picLocks noChangeAspect="1"/>
+                    </pic:cNvPicPr>
                   </pic:nvPicPr>
                   <pic:blipFill>
                     <a:blip r:embed="rId7"/>
@@ -1649,7 +1627,7 @@
                   <pic:spPr>
                     <a:xfrm>
                       <a:off x="0" y="0"/>
-                      <a:ext cx="5940425" cy="7149465"/>
+                      <a:ext cx="5940425" cy="5523230"/>
                     </a:xfrm>
                     <a:prstGeom prst="rect">
                       <a:avLst/>
@@ -1661,6 +1639,8 @@
           </wp:inline>
         </w:drawing>
       </w:r>
+      <w:bookmarkStart w:id="1" w:name="_GoBack"/>
+      <w:bookmarkEnd w:id="1"/>
     </w:p>
     <w:p>
       <w:r>
@@ -1767,8 +1747,6 @@
           </wp:inline>
         </w:drawing>
       </w:r>
-      <w:bookmarkStart w:id="1" w:name="_GoBack"/>
-      <w:bookmarkEnd w:id="1"/>
     </w:p>
     <w:p>
       <w:pPr>
@@ -1798,10 +1776,10 @@
             <v:path o:extrusionok="f" gradientshapeok="t" o:connecttype="rect"/>
             <o:lock v:ext="edit" aspectratio="t"/>
           </v:shapetype>
-          <v:shape id="_x0000_i1027" type="#_x0000_t75" style="width:468pt;height:325.5pt" o:ole="">
+          <v:shape id="_x0000_i1025" type="#_x0000_t75" style="width:468pt;height:325.5pt" o:ole="">
             <v:imagedata r:id="rId9" o:title=""/>
           </v:shape>
-          <o:OLEObject Type="Embed" ProgID="Visio.Drawing.15" ShapeID="_x0000_i1027" DrawAspect="Content" ObjectID="_1791220707" r:id="rId10"/>
+          <o:OLEObject Type="Embed" ProgID="Visio.Drawing.15" ShapeID="_x0000_i1025" DrawAspect="Content" ObjectID="_1812279294" r:id="rId10"/>
         </w:object>
       </w:r>
       <w:r>
@@ -2741,10 +2719,10 @@
       </w:pPr>
       <w:r>
         <w:object w:dxaOrig="16155" w:dyaOrig="11235" w14:anchorId="33157397">
-          <v:shape id="_x0000_i1043" type="#_x0000_t75" style="width:468pt;height:325.5pt" o:ole="">
+          <v:shape id="_x0000_i1026" type="#_x0000_t75" style="width:468pt;height:325.5pt" o:ole="">
             <v:imagedata r:id="rId12" o:title=""/>
           </v:shape>
-          <o:OLEObject Type="Embed" ProgID="Visio.Drawing.15" ShapeID="_x0000_i1043" DrawAspect="Content" ObjectID="_1791220708" r:id="rId13"/>
+          <o:OLEObject Type="Embed" ProgID="Visio.Drawing.15" ShapeID="_x0000_i1026" DrawAspect="Content" ObjectID="_1812279295" r:id="rId13"/>
         </w:object>
       </w:r>
     </w:p>
@@ -3349,18 +3327,8 @@
                 <w:sz w:val="24"/>
                 <w:szCs w:val="24"/>
               </w:rPr>
-              <w:t xml:space="preserve">Показывает возможный вид странички при </w:t>
-            </w:r>
-            <w:proofErr w:type="spellStart"/>
-            <w:r>
-              <w:rPr>
-                <w:rFonts w:ascii="Times New Roman" w:hAnsi="Times New Roman" w:cs="Times New Roman"/>
-                <w:sz w:val="24"/>
-                <w:szCs w:val="24"/>
-              </w:rPr>
-              <w:t>кастомизации</w:t>
-            </w:r>
-            <w:proofErr w:type="spellEnd"/>
+              <w:t>Показывает возможный вид странички при кастомизации</w:t>
+            </w:r>
           </w:p>
         </w:tc>
       </w:tr>
@@ -3377,23 +3345,13 @@
                 <w:szCs w:val="24"/>
               </w:rPr>
             </w:pPr>
-            <w:proofErr w:type="spellStart"/>
-            <w:r>
-              <w:rPr>
-                <w:rFonts w:ascii="Times New Roman" w:hAnsi="Times New Roman" w:cs="Times New Roman"/>
-                <w:sz w:val="24"/>
-                <w:szCs w:val="24"/>
-              </w:rPr>
-              <w:t>Кастомизация</w:t>
-            </w:r>
-            <w:proofErr w:type="spellEnd"/>
-            <w:r>
-              <w:rPr>
-                <w:rFonts w:ascii="Times New Roman" w:hAnsi="Times New Roman" w:cs="Times New Roman"/>
-                <w:sz w:val="24"/>
-                <w:szCs w:val="24"/>
-              </w:rPr>
-              <w:t xml:space="preserve"> странички пользователя</w:t>
+            <w:r>
+              <w:rPr>
+                <w:rFonts w:ascii="Times New Roman" w:hAnsi="Times New Roman" w:cs="Times New Roman"/>
+                <w:sz w:val="24"/>
+                <w:szCs w:val="24"/>
+              </w:rPr>
+              <w:t>Кастомизация странички пользователя</w:t>
             </w:r>
           </w:p>
         </w:tc>
@@ -4593,10 +4551,10 @@
       </w:pPr>
       <w:r>
         <w:object w:dxaOrig="16155" w:dyaOrig="11235" w14:anchorId="70F615A0">
-          <v:shape id="_x0000_i1031" type="#_x0000_t75" style="width:468pt;height:325.5pt" o:ole="">
+          <v:shape id="_x0000_i1027" type="#_x0000_t75" style="width:468pt;height:325.5pt" o:ole="">
             <v:imagedata r:id="rId15" o:title=""/>
           </v:shape>
-          <o:OLEObject Type="Embed" ProgID="Visio.Drawing.15" ShapeID="_x0000_i1031" DrawAspect="Content" ObjectID="_1791220709" r:id="rId16"/>
+          <o:OLEObject Type="Embed" ProgID="Visio.Drawing.15" ShapeID="_x0000_i1027" DrawAspect="Content" ObjectID="_1812279296" r:id="rId16"/>
         </w:object>
       </w:r>
     </w:p>
@@ -6079,7 +6037,7 @@
 </file>
 
 <file path=word/endnotes.xml><?xml version="1.0" encoding="utf-8"?>
-<w:endnotes xmlns:wpc="http://schemas.microsoft.com/office/word/2010/wordprocessingCanvas" xmlns:cx="http://schemas.microsoft.com/office/drawing/2014/chartex" xmlns:mc="http://schemas.openxmlformats.org/markup-compatibility/2006" xmlns:o="urn:schemas-microsoft-com:office:office" xmlns:r="http://schemas.openxmlformats.org/officeDocument/2006/relationships" xmlns:m="http://schemas.openxmlformats.org/officeDocument/2006/math" xmlns:v="urn:schemas-microsoft-com:vml" xmlns:wp14="http://schemas.microsoft.com/office/word/2010/wordprocessingDrawing" xmlns:wp="http://schemas.openxmlformats.org/drawingml/2006/wordprocessingDrawing" xmlns:w10="urn:schemas-microsoft-com:office:word" xmlns:w="http://schemas.openxmlformats.org/wordprocessingml/2006/main" xmlns:w14="http://schemas.microsoft.com/office/word/2010/wordml" xmlns:w15="http://schemas.microsoft.com/office/word/2012/wordml" xmlns:w16se="http://schemas.microsoft.com/office/word/2015/wordml/symex" xmlns:wpg="http://schemas.microsoft.com/office/word/2010/wordprocessingGroup" xmlns:wpi="http://schemas.microsoft.com/office/word/2010/wordprocessingInk" xmlns:wne="http://schemas.microsoft.com/office/word/2006/wordml" xmlns:wps="http://schemas.microsoft.com/office/word/2010/wordprocessingShape" mc:Ignorable="w14 w15 w16se wp14">
+<w:endnotes xmlns:wpc="http://schemas.microsoft.com/office/word/2010/wordprocessingCanvas" xmlns:cx="http://schemas.microsoft.com/office/drawing/2014/chartex" xmlns:cx1="http://schemas.microsoft.com/office/drawing/2015/9/8/chartex" xmlns:cx2="http://schemas.microsoft.com/office/drawing/2015/10/21/chartex" xmlns:cx3="http://schemas.microsoft.com/office/drawing/2016/5/9/chartex" xmlns:cx4="http://schemas.microsoft.com/office/drawing/2016/5/10/chartex" xmlns:cx5="http://schemas.microsoft.com/office/drawing/2016/5/11/chartex" xmlns:cx6="http://schemas.microsoft.com/office/drawing/2016/5/12/chartex" xmlns:cx7="http://schemas.microsoft.com/office/drawing/2016/5/13/chartex" xmlns:cx8="http://schemas.microsoft.com/office/drawing/2016/5/14/chartex" xmlns:mc="http://schemas.openxmlformats.org/markup-compatibility/2006" xmlns:aink="http://schemas.microsoft.com/office/drawing/2016/ink" xmlns:am3d="http://schemas.microsoft.com/office/drawing/2017/model3d" xmlns:o="urn:schemas-microsoft-com:office:office" xmlns:r="http://schemas.openxmlformats.org/officeDocument/2006/relationships" xmlns:m="http://schemas.openxmlformats.org/officeDocument/2006/math" xmlns:v="urn:schemas-microsoft-com:vml" xmlns:wp14="http://schemas.microsoft.com/office/word/2010/wordprocessingDrawing" xmlns:wp="http://schemas.openxmlformats.org/drawingml/2006/wordprocessingDrawing" xmlns:w10="urn:schemas-microsoft-com:office:word" xmlns:w="http://schemas.openxmlformats.org/wordprocessingml/2006/main" xmlns:w14="http://schemas.microsoft.com/office/word/2010/wordml" xmlns:w15="http://schemas.microsoft.com/office/word/2012/wordml" xmlns:w16cid="http://schemas.microsoft.com/office/word/2016/wordml/cid" xmlns:w16se="http://schemas.microsoft.com/office/word/2015/wordml/symex" xmlns:wpg="http://schemas.microsoft.com/office/word/2010/wordprocessingGroup" xmlns:wpi="http://schemas.microsoft.com/office/word/2010/wordprocessingInk" xmlns:wne="http://schemas.microsoft.com/office/word/2006/wordml" xmlns:wps="http://schemas.microsoft.com/office/word/2010/wordprocessingShape" mc:Ignorable="w14 w15 w16se w16cid wp14">
   <w:endnote w:type="separator" w:id="-1">
     <w:p>
       <w:pPr>
@@ -6104,7 +6062,7 @@
 </file>
 
 <file path=word/footnotes.xml><?xml version="1.0" encoding="utf-8"?>
-<w:footnotes xmlns:wpc="http://schemas.microsoft.com/office/word/2010/wordprocessingCanvas" xmlns:cx="http://schemas.microsoft.com/office/drawing/2014/chartex" xmlns:mc="http://schemas.openxmlformats.org/markup-compatibility/2006" xmlns:o="urn:schemas-microsoft-com:office:office" xmlns:r="http://schemas.openxmlformats.org/officeDocument/2006/relationships" xmlns:m="http://schemas.openxmlformats.org/officeDocument/2006/math" xmlns:v="urn:schemas-microsoft-com:vml" xmlns:wp14="http://schemas.microsoft.com/office/word/2010/wordprocessingDrawing" xmlns:wp="http://schemas.openxmlformats.org/drawingml/2006/wordprocessingDrawing" xmlns:w10="urn:schemas-microsoft-com:office:word" xmlns:w="http://schemas.openxmlformats.org/wordprocessingml/2006/main" xmlns:w14="http://schemas.microsoft.com/office/word/2010/wordml" xmlns:w15="http://schemas.microsoft.com/office/word/2012/wordml" xmlns:w16se="http://schemas.microsoft.com/office/word/2015/wordml/symex" xmlns:wpg="http://schemas.microsoft.com/office/word/2010/wordprocessingGroup" xmlns:wpi="http://schemas.microsoft.com/office/word/2010/wordprocessingInk" xmlns:wne="http://schemas.microsoft.com/office/word/2006/wordml" xmlns:wps="http://schemas.microsoft.com/office/word/2010/wordprocessingShape" mc:Ignorable="w14 w15 w16se wp14">
+<w:footnotes xmlns:wpc="http://schemas.microsoft.com/office/word/2010/wordprocessingCanvas" xmlns:cx="http://schemas.microsoft.com/office/drawing/2014/chartex" xmlns:cx1="http://schemas.microsoft.com/office/drawing/2015/9/8/chartex" xmlns:cx2="http://schemas.microsoft.com/office/drawing/2015/10/21/chartex" xmlns:cx3="http://schemas.microsoft.com/office/drawing/2016/5/9/chartex" xmlns:cx4="http://schemas.microsoft.com/office/drawing/2016/5/10/chartex" xmlns:cx5="http://schemas.microsoft.com/office/drawing/2016/5/11/chartex" xmlns:cx6="http://schemas.microsoft.com/office/drawing/2016/5/12/chartex" xmlns:cx7="http://schemas.microsoft.com/office/drawing/2016/5/13/chartex" xmlns:cx8="http://schemas.microsoft.com/office/drawing/2016/5/14/chartex" xmlns:mc="http://schemas.openxmlformats.org/markup-compatibility/2006" xmlns:aink="http://schemas.microsoft.com/office/drawing/2016/ink" xmlns:am3d="http://schemas.microsoft.com/office/drawing/2017/model3d" xmlns:o="urn:schemas-microsoft-com:office:office" xmlns:r="http://schemas.openxmlformats.org/officeDocument/2006/relationships" xmlns:m="http://schemas.openxmlformats.org/officeDocument/2006/math" xmlns:v="urn:schemas-microsoft-com:vml" xmlns:wp14="http://schemas.microsoft.com/office/word/2010/wordprocessingDrawing" xmlns:wp="http://schemas.openxmlformats.org/drawingml/2006/wordprocessingDrawing" xmlns:w10="urn:schemas-microsoft-com:office:word" xmlns:w="http://schemas.openxmlformats.org/wordprocessingml/2006/main" xmlns:w14="http://schemas.microsoft.com/office/word/2010/wordml" xmlns:w15="http://schemas.microsoft.com/office/word/2012/wordml" xmlns:w16cid="http://schemas.microsoft.com/office/word/2016/wordml/cid" xmlns:w16se="http://schemas.microsoft.com/office/word/2015/wordml/symex" xmlns:wpg="http://schemas.microsoft.com/office/word/2010/wordprocessingGroup" xmlns:wpi="http://schemas.microsoft.com/office/word/2010/wordprocessingInk" xmlns:wne="http://schemas.microsoft.com/office/word/2006/wordml" xmlns:wps="http://schemas.microsoft.com/office/word/2010/wordprocessingShape" mc:Ignorable="w14 w15 w16se w16cid wp14">
   <w:footnote w:type="separator" w:id="-1">
     <w:p>
       <w:pPr>
@@ -6129,7 +6087,7 @@
 </file>
 
 <file path=word/numbering.xml><?xml version="1.0" encoding="utf-8"?>
-<w:numbering xmlns:wpc="http://schemas.microsoft.com/office/word/2010/wordprocessingCanvas" xmlns:cx="http://schemas.microsoft.com/office/drawing/2014/chartex" xmlns:mc="http://schemas.openxmlformats.org/markup-compatibility/2006" xmlns:o="urn:schemas-microsoft-com:office:office" xmlns:r="http://schemas.openxmlformats.org/officeDocument/2006/relationships" xmlns:m="http://schemas.openxmlformats.org/officeDocument/2006/math" xmlns:v="urn:schemas-microsoft-com:vml" xmlns:wp14="http://schemas.microsoft.com/office/word/2010/wordprocessingDrawing" xmlns:wp="http://schemas.openxmlformats.org/drawingml/2006/wordprocessingDrawing" xmlns:w10="urn:schemas-microsoft-com:office:word" xmlns:w="http://schemas.openxmlformats.org/wordprocessingml/2006/main" xmlns:w14="http://schemas.microsoft.com/office/word/2010/wordml" xmlns:w15="http://schemas.microsoft.com/office/word/2012/wordml" xmlns:w16se="http://schemas.microsoft.com/office/word/2015/wordml/symex" xmlns:wpg="http://schemas.microsoft.com/office/word/2010/wordprocessingGroup" xmlns:wpi="http://schemas.microsoft.com/office/word/2010/wordprocessingInk" xmlns:wne="http://schemas.microsoft.com/office/word/2006/wordml" xmlns:wps="http://schemas.microsoft.com/office/word/2010/wordprocessingShape" mc:Ignorable="w14 w15 w16se wp14">
+<w:numbering xmlns:wpc="http://schemas.microsoft.com/office/word/2010/wordprocessingCanvas" xmlns:cx="http://schemas.microsoft.com/office/drawing/2014/chartex" xmlns:cx1="http://schemas.microsoft.com/office/drawing/2015/9/8/chartex" xmlns:cx2="http://schemas.microsoft.com/office/drawing/2015/10/21/chartex" xmlns:cx3="http://schemas.microsoft.com/office/drawing/2016/5/9/chartex" xmlns:cx4="http://schemas.microsoft.com/office/drawing/2016/5/10/chartex" xmlns:cx5="http://schemas.microsoft.com/office/drawing/2016/5/11/chartex" xmlns:cx6="http://schemas.microsoft.com/office/drawing/2016/5/12/chartex" xmlns:cx7="http://schemas.microsoft.com/office/drawing/2016/5/13/chartex" xmlns:cx8="http://schemas.microsoft.com/office/drawing/2016/5/14/chartex" xmlns:mc="http://schemas.openxmlformats.org/markup-compatibility/2006" xmlns:aink="http://schemas.microsoft.com/office/drawing/2016/ink" xmlns:am3d="http://schemas.microsoft.com/office/drawing/2017/model3d" xmlns:o="urn:schemas-microsoft-com:office:office" xmlns:r="http://schemas.openxmlformats.org/officeDocument/2006/relationships" xmlns:m="http://schemas.openxmlformats.org/officeDocument/2006/math" xmlns:v="urn:schemas-microsoft-com:vml" xmlns:wp14="http://schemas.microsoft.com/office/word/2010/wordprocessingDrawing" xmlns:wp="http://schemas.openxmlformats.org/drawingml/2006/wordprocessingDrawing" xmlns:w10="urn:schemas-microsoft-com:office:word" xmlns:w="http://schemas.openxmlformats.org/wordprocessingml/2006/main" xmlns:w14="http://schemas.microsoft.com/office/word/2010/wordml" xmlns:w15="http://schemas.microsoft.com/office/word/2012/wordml" xmlns:w16cid="http://schemas.microsoft.com/office/word/2016/wordml/cid" xmlns:w16se="http://schemas.microsoft.com/office/word/2015/wordml/symex" xmlns:wpg="http://schemas.microsoft.com/office/word/2010/wordprocessingGroup" xmlns:wpi="http://schemas.microsoft.com/office/word/2010/wordprocessingInk" xmlns:wne="http://schemas.microsoft.com/office/word/2006/wordml" xmlns:wps="http://schemas.microsoft.com/office/word/2010/wordprocessingShape" mc:Ignorable="w14 w15 w16se w16cid wp14">
   <w:abstractNum w:abstractNumId="0" w15:restartNumberingAfterBreak="0">
     <w:nsid w:val="61D20969"/>
     <w:multiLevelType w:val="multilevel"/>
@@ -6251,7 +6209,7 @@
 </file>
 
 <file path=word/styles.xml><?xml version="1.0" encoding="utf-8"?>
-<w:styles xmlns:mc="http://schemas.openxmlformats.org/markup-compatibility/2006" xmlns:r="http://schemas.openxmlformats.org/officeDocument/2006/relationships" xmlns:w="http://schemas.openxmlformats.org/wordprocessingml/2006/main" xmlns:w14="http://schemas.microsoft.com/office/word/2010/wordml" xmlns:w15="http://schemas.microsoft.com/office/word/2012/wordml" xmlns:w16se="http://schemas.microsoft.com/office/word/2015/wordml/symex" mc:Ignorable="w14 w15 w16se">
+<w:styles xmlns:mc="http://schemas.openxmlformats.org/markup-compatibility/2006" xmlns:r="http://schemas.openxmlformats.org/officeDocument/2006/relationships" xmlns:w="http://schemas.openxmlformats.org/wordprocessingml/2006/main" xmlns:w14="http://schemas.microsoft.com/office/word/2010/wordml" xmlns:w15="http://schemas.microsoft.com/office/word/2012/wordml" xmlns:w16cid="http://schemas.microsoft.com/office/word/2016/wordml/cid" xmlns:w16se="http://schemas.microsoft.com/office/word/2015/wordml/symex" mc:Ignorable="w14 w15 w16se w16cid">
   <w:docDefaults>
     <w:rPrDefault>
       <w:rPr>
@@ -6267,7 +6225,7 @@
       </w:pPr>
     </w:pPrDefault>
   </w:docDefaults>
-  <w:latentStyles w:defLockedState="0" w:defUIPriority="99" w:defSemiHidden="0" w:defUnhideWhenUsed="0" w:defQFormat="0" w:count="371">
+  <w:latentStyles w:defLockedState="0" w:defUIPriority="99" w:defSemiHidden="0" w:defUnhideWhenUsed="0" w:defQFormat="0" w:count="375">
     <w:lsdException w:name="Normal" w:uiPriority="0" w:qFormat="1"/>
     <w:lsdException w:name="heading 1" w:uiPriority="9" w:qFormat="1"/>
     <w:lsdException w:name="heading 2" w:semiHidden="1" w:uiPriority="9" w:unhideWhenUsed="1" w:qFormat="1"/>
@@ -6373,7 +6331,6 @@
     <w:lsdException w:name="HTML Sample" w:semiHidden="1" w:unhideWhenUsed="1"/>
     <w:lsdException w:name="HTML Typewriter" w:semiHidden="1" w:unhideWhenUsed="1"/>
     <w:lsdException w:name="HTML Variable" w:semiHidden="1" w:unhideWhenUsed="1"/>
-    <w:lsdException w:name="Normal Table" w:semiHidden="1" w:unhideWhenUsed="1"/>
     <w:lsdException w:name="annotation subject" w:semiHidden="1" w:unhideWhenUsed="1"/>
     <w:lsdException w:name="No List" w:semiHidden="1" w:unhideWhenUsed="1"/>
     <w:lsdException w:name="Outline List 1" w:semiHidden="1" w:unhideWhenUsed="1"/>
@@ -6417,10 +6374,8 @@
     <w:lsdException w:name="Table Elegant" w:semiHidden="1" w:unhideWhenUsed="1"/>
     <w:lsdException w:name="Table Professional" w:semiHidden="1" w:unhideWhenUsed="1"/>
     <w:lsdException w:name="Table Subtle 1" w:semiHidden="1" w:unhideWhenUsed="1"/>
-    <w:lsdException w:name="Table Subtle 2" w:semiHidden="1" w:unhideWhenUsed="1"/>
     <w:lsdException w:name="Table Web 1" w:semiHidden="1" w:unhideWhenUsed="1"/>
     <w:lsdException w:name="Table Web 2" w:semiHidden="1" w:unhideWhenUsed="1"/>
-    <w:lsdException w:name="Table Web 3" w:semiHidden="1" w:unhideWhenUsed="1"/>
     <w:lsdException w:name="Balloon Text" w:semiHidden="1" w:unhideWhenUsed="1"/>
     <w:lsdException w:name="Table Grid" w:uiPriority="39"/>
     <w:lsdException w:name="Table Theme" w:semiHidden="1" w:unhideWhenUsed="1"/>
@@ -6639,6 +6594,10 @@
     <w:lsdException w:name="List Table 5 Dark Accent 6" w:uiPriority="50"/>
     <w:lsdException w:name="List Table 6 Colorful Accent 6" w:uiPriority="51"/>
     <w:lsdException w:name="List Table 7 Colorful Accent 6" w:uiPriority="52"/>
+    <w:lsdException w:name="Mention" w:semiHidden="1" w:unhideWhenUsed="1"/>
+    <w:lsdException w:name="Smart Hyperlink" w:semiHidden="1" w:unhideWhenUsed="1"/>
+    <w:lsdException w:name="Hashtag" w:semiHidden="1" w:unhideWhenUsed="1"/>
+    <w:lsdException w:name="Unresolved Mention" w:semiHidden="1" w:unhideWhenUsed="1"/>
   </w:latentStyles>
   <w:style w:type="paragraph" w:default="1" w:styleId="a">
     <w:name w:val="Normal"/>
@@ -6647,7 +6606,6 @@
   <w:style w:type="character" w:default="1" w:styleId="a0">
     <w:name w:val="Default Paragraph Font"/>
     <w:uiPriority w:val="1"/>
-    <w:semiHidden/>
     <w:unhideWhenUsed/>
   </w:style>
   <w:style w:type="table" w:default="1" w:styleId="a1">
